--- a/数据库的复习.docx
+++ b/数据库的复习.docx
@@ -1,6 +1,7 @@
 
 <file path=word/document.xml><?xml version="1.0" encoding="utf-8"?>
 <w:document xmlns:wpc="http://schemas.microsoft.com/office/word/2010/wordprocessingCanvas" xmlns:mc="http://schemas.openxmlformats.org/markup-compatibility/2006" xmlns:o="urn:schemas-microsoft-com:office:office" xmlns:r="http://schemas.openxmlformats.org/officeDocument/2006/relationships" xmlns:m="http://schemas.openxmlformats.org/officeDocument/2006/math" xmlns:v="urn:schemas-microsoft-com:vml" xmlns:wp14="http://schemas.microsoft.com/office/word/2010/wordprocessingDrawing" xmlns:wp="http://schemas.openxmlformats.org/drawingml/2006/wordprocessingDrawing" xmlns:w="http://schemas.openxmlformats.org/wordprocessingml/2006/main" xmlns:w14="http://schemas.microsoft.com/office/word/2010/wordml" xmlns:w10="urn:schemas-microsoft-com:office:word" xmlns:w15="http://schemas.microsoft.com/office/word/2012/wordml" xmlns:wpg="http://schemas.microsoft.com/office/word/2010/wordprocessingGroup" xmlns:wpi="http://schemas.microsoft.com/office/word/2010/wordprocessingInk" xmlns:wne="http://schemas.microsoft.com/office/word/2006/wordml" xmlns:wps="http://schemas.microsoft.com/office/word/2010/wordprocessingShape" xmlns:wpsCustomData="http://www.wps.cn/officeDocument/2013/wpsCustomData" mc:Ignorable="w14 w15 wp14">
+  <w:background w:color="FFFFFF"/>
   <w:body>
     <w:p>
       <w:pPr>
@@ -703,38 +704,171 @@
       </w:pPr>
     </w:p>
     <w:p>
-      <w:pPr>
-        <w:rPr>
-          <w:rFonts w:hint="default" w:asciiTheme="minorAscii"/>
-          <w:sz w:val="21"/>
-          <w:szCs w:val="21"/>
-        </w:rPr>
-      </w:pPr>
-    </w:p>
-    <w:p>
-      <w:pPr>
-        <w:rPr>
-          <w:rFonts w:hint="default" w:asciiTheme="minorAscii"/>
-          <w:sz w:val="21"/>
-          <w:szCs w:val="21"/>
-        </w:rPr>
-      </w:pPr>
-    </w:p>
-    <w:p>
-      <w:pPr>
-        <w:rPr>
-          <w:rFonts w:hint="default" w:asciiTheme="minorAscii"/>
-          <w:sz w:val="21"/>
-          <w:szCs w:val="21"/>
-        </w:rPr>
-      </w:pPr>
-      <w:r>
-        <w:rPr>
-          <w:rFonts w:hint="default" w:asciiTheme="minorAscii"/>
-          <w:sz w:val="21"/>
-          <w:szCs w:val="21"/>
-        </w:rPr>
-        <w:t>半同步的时候不删中继日志，因为他可能是从库生的主库，这时中继日志才是所有的数据</w:t>
+      <w:pPr/>
+      <w:r>
+        <w:drawing>
+          <wp:inline distT="0" distB="0" distL="114300" distR="114300">
+            <wp:extent cx="3641725" cy="2503805"/>
+            <wp:effectExtent l="0" t="0" r="15875" b="10795"/>
+            <wp:docPr id="6" name="图片 6"/>
+            <wp:cNvGraphicFramePr>
+              <a:graphicFrameLocks xmlns:a="http://schemas.openxmlformats.org/drawingml/2006/main" noChangeAspect="1"/>
+            </wp:cNvGraphicFramePr>
+            <a:graphic xmlns:a="http://schemas.openxmlformats.org/drawingml/2006/main">
+              <a:graphicData uri="http://schemas.openxmlformats.org/drawingml/2006/picture">
+                <pic:pic xmlns:pic="http://schemas.openxmlformats.org/drawingml/2006/picture">
+                  <pic:nvPicPr>
+                    <pic:cNvPr id="6" name="图片 6"/>
+                    <pic:cNvPicPr>
+                      <a:picLocks noChangeAspect="1"/>
+                    </pic:cNvPicPr>
+                  </pic:nvPicPr>
+                  <pic:blipFill>
+                    <a:blip r:embed="rId4"/>
+                    <a:stretch>
+                      <a:fillRect/>
+                    </a:stretch>
+                  </pic:blipFill>
+                  <pic:spPr>
+                    <a:xfrm>
+                      <a:off x="0" y="0"/>
+                      <a:ext cx="3641725" cy="2503805"/>
+                    </a:xfrm>
+                    <a:prstGeom prst="rect">
+                      <a:avLst/>
+                    </a:prstGeom>
+                    <a:noFill/>
+                    <a:ln w="9525">
+                      <a:noFill/>
+                      <a:miter/>
+                    </a:ln>
+                  </pic:spPr>
+                </pic:pic>
+              </a:graphicData>
+            </a:graphic>
+          </wp:inline>
+        </w:drawing>
+      </w:r>
+    </w:p>
+    <w:p>
+      <w:pPr>
+        <w:rPr>
+          <w:rFonts w:hint="default"/>
+        </w:rPr>
+      </w:pPr>
+      <w:r>
+        <w:drawing>
+          <wp:inline distT="0" distB="0" distL="114300" distR="114300">
+            <wp:extent cx="3620135" cy="2701925"/>
+            <wp:effectExtent l="0" t="0" r="18415" b="3175"/>
+            <wp:docPr id="16" name="图片 16"/>
+            <wp:cNvGraphicFramePr>
+              <a:graphicFrameLocks xmlns:a="http://schemas.openxmlformats.org/drawingml/2006/main" noChangeAspect="1"/>
+            </wp:cNvGraphicFramePr>
+            <a:graphic xmlns:a="http://schemas.openxmlformats.org/drawingml/2006/main">
+              <a:graphicData uri="http://schemas.openxmlformats.org/drawingml/2006/picture">
+                <pic:pic xmlns:pic="http://schemas.openxmlformats.org/drawingml/2006/picture">
+                  <pic:nvPicPr>
+                    <pic:cNvPr id="16" name="图片 16"/>
+                    <pic:cNvPicPr>
+                      <a:picLocks noChangeAspect="1"/>
+                    </pic:cNvPicPr>
+                  </pic:nvPicPr>
+                  <pic:blipFill>
+                    <a:blip r:embed="rId5"/>
+                    <a:stretch>
+                      <a:fillRect/>
+                    </a:stretch>
+                  </pic:blipFill>
+                  <pic:spPr>
+                    <a:xfrm>
+                      <a:off x="0" y="0"/>
+                      <a:ext cx="3620135" cy="2701925"/>
+                    </a:xfrm>
+                    <a:prstGeom prst="rect">
+                      <a:avLst/>
+                    </a:prstGeom>
+                    <a:noFill/>
+                    <a:ln w="9525">
+                      <a:noFill/>
+                      <a:miter/>
+                    </a:ln>
+                  </pic:spPr>
+                </pic:pic>
+              </a:graphicData>
+            </a:graphic>
+          </wp:inline>
+        </w:drawing>
+      </w:r>
+    </w:p>
+    <w:p>
+      <w:pPr>
+        <w:rPr>
+          <w:rFonts w:hint="default" w:asciiTheme="minorAscii"/>
+          <w:sz w:val="21"/>
+          <w:szCs w:val="21"/>
+        </w:rPr>
+      </w:pPr>
+    </w:p>
+    <w:p>
+      <w:pPr>
+        <w:rPr>
+          <w:rFonts w:hint="default" w:asciiTheme="minorAscii"/>
+          <w:sz w:val="21"/>
+          <w:szCs w:val="21"/>
+        </w:rPr>
+      </w:pPr>
+      <w:r>
+        <w:rPr>
+          <w:rFonts w:hint="default" w:asciiTheme="minorAscii"/>
+          <w:sz w:val="21"/>
+          <w:szCs w:val="21"/>
+        </w:rPr>
+        <w:t>半同步的时候不删中继日志，因为他可能是从库生的主库，这时中继日志才是所有的数据，</w:t>
+      </w:r>
+    </w:p>
+    <w:p>
+      <w:pPr>
+        <w:rPr>
+          <w:rFonts w:hint="default" w:asciiTheme="minorAscii"/>
+          <w:sz w:val="21"/>
+          <w:szCs w:val="21"/>
+        </w:rPr>
+      </w:pPr>
+      <w:r>
+        <w:rPr>
+          <w:rFonts w:hint="default" w:asciiTheme="minorAscii"/>
+          <w:sz w:val="21"/>
+          <w:szCs w:val="21"/>
+        </w:rPr>
+        <w:t>这句话应该部队，因为中继日志会删除吗？是为了从库发生故障时，保证有一台机器与主库数据一致。</w:t>
+      </w:r>
+    </w:p>
+    <w:p>
+      <w:pPr>
+        <w:rPr>
+          <w:rFonts w:hint="default" w:asciiTheme="minorAscii"/>
+          <w:sz w:val="21"/>
+          <w:szCs w:val="21"/>
+        </w:rPr>
+      </w:pPr>
+      <w:r>
+        <w:rPr>
+          <w:rFonts w:hint="default" w:asciiTheme="minorAscii"/>
+          <w:sz w:val="21"/>
+          <w:szCs w:val="21"/>
+          <w:lang w:val="en-US" w:eastAsia="zh-CN"/>
+        </w:rPr>
+        <w:t>异步复制可以提供最佳的性能，因为主服务器在将更新的数据写入它的二进制日志（Binlog）文件中后，无需等待验证更新数据是否已经复制到从服务器中</w:t>
+      </w:r>
+      <w:r>
+        <w:rPr>
+          <w:rFonts w:hint="default" w:asciiTheme="minorAscii"/>
+          <w:sz w:val="21"/>
+          <w:szCs w:val="21"/>
+          <w:lang w:eastAsia="zh-CN"/>
+        </w:rPr>
+        <w:t>。</w:t>
       </w:r>
     </w:p>
     <w:p>
@@ -2194,7 +2328,7 @@
                     </pic:cNvPicPr>
                   </pic:nvPicPr>
                   <pic:blipFill>
-                    <a:blip r:embed="rId4"/>
+                    <a:blip r:embed="rId6"/>
                     <a:stretch>
                       <a:fillRect/>
                     </a:stretch>
@@ -2368,7 +2502,7 @@
                     </pic:cNvPicPr>
                   </pic:nvPicPr>
                   <pic:blipFill>
-                    <a:blip r:embed="rId5"/>
+                    <a:blip r:embed="rId7"/>
                     <a:stretch>
                       <a:fillRect/>
                     </a:stretch>
@@ -2424,7 +2558,7 @@
                     </pic:cNvPicPr>
                   </pic:nvPicPr>
                   <pic:blipFill>
-                    <a:blip r:embed="rId6"/>
+                    <a:blip r:embed="rId8"/>
                     <a:stretch>
                       <a:fillRect/>
                     </a:stretch>
@@ -2658,18 +2792,7 @@
           <w:sz w:val="21"/>
           <w:szCs w:val="21"/>
         </w:rPr>
-        <w:t xml:space="preserve">| max_connections          | 151   </w:t>
-      </w:r>
-      <w:r>
-        <w:rPr>
-          <w:rFonts w:hint="default" w:asciiTheme="minorAscii"/>
-          <w:b/>
-          <w:bCs/>
-          <w:color w:val="FF0000"/>
-          <w:sz w:val="21"/>
-          <w:szCs w:val="21"/>
-        </w:rPr>
-        <w:t xml:space="preserve">  并发连接数</w:t>
+        <w:t>| max_connections          | 151     并发连接数</w:t>
       </w:r>
     </w:p>
     <w:p>
@@ -2763,15 +2886,7 @@
           <w:sz w:val="21"/>
           <w:szCs w:val="21"/>
         </w:rPr>
-        <w:t>MariaDB [(none)]&gt; show processlist;</w:t>
-      </w:r>
-      <w:r>
-        <w:rPr>
-          <w:rFonts w:hint="default" w:asciiTheme="minorAscii"/>
-          <w:sz w:val="21"/>
-          <w:szCs w:val="21"/>
-        </w:rPr>
-        <w:t xml:space="preserve">   显示当前（谁）连接着的信息。</w:t>
+        <w:t>MariaDB [(none)]&gt; show processlist;   显示当前（谁）连接着的信息。</w:t>
       </w:r>
     </w:p>
     <w:p>
@@ -2832,7 +2947,7 @@
                     </pic:cNvPicPr>
                   </pic:nvPicPr>
                   <pic:blipFill>
-                    <a:blip r:embed="rId7"/>
+                    <a:blip r:embed="rId9"/>
                     <a:stretch>
                       <a:fillRect/>
                     </a:stretch>
@@ -2965,7 +3080,7 @@
                     </pic:cNvPicPr>
                   </pic:nvPicPr>
                   <pic:blipFill>
-                    <a:blip r:embed="rId8"/>
+                    <a:blip r:embed="rId10"/>
                     <a:stretch>
                       <a:fillRect/>
                     </a:stretch>
@@ -3040,15 +3155,7 @@
           <w:sz w:val="21"/>
           <w:szCs w:val="21"/>
         </w:rPr>
-        <w:t xml:space="preserve">                       | 134217728（字节）/1024</w:t>
-      </w:r>
-      <w:r>
-        <w:rPr>
-          <w:rFonts w:hint="default" w:asciiTheme="minorAscii"/>
-          <w:sz w:val="21"/>
-          <w:szCs w:val="21"/>
-        </w:rPr>
-        <w:t xml:space="preserve">=k   /1024=M  </w:t>
+        <w:t xml:space="preserve">                       | 134217728（字节）/1024=k   /1024=M  </w:t>
       </w:r>
     </w:p>
     <w:p>
@@ -3248,15 +3355,7 @@
           <w:sz w:val="21"/>
           <w:szCs w:val="21"/>
         </w:rPr>
-        <w:t xml:space="preserve">                     | 131072</w:t>
-      </w:r>
-      <w:r>
-        <w:rPr>
-          <w:rFonts w:hint="default" w:asciiTheme="minorAscii"/>
-          <w:sz w:val="21"/>
-          <w:szCs w:val="21"/>
-        </w:rPr>
-        <w:t xml:space="preserve">   </w:t>
+        <w:t xml:space="preserve">                     | 131072   </w:t>
       </w:r>
       <w:r>
         <w:rPr>
@@ -3410,7 +3509,7 @@
                     </pic:cNvPicPr>
                   </pic:nvPicPr>
                   <pic:blipFill>
-                    <a:blip r:embed="rId9"/>
+                    <a:blip r:embed="rId11"/>
                     <a:stretch>
                       <a:fillRect/>
                     </a:stretch>
@@ -3540,49 +3639,33 @@
           <w:sz w:val="21"/>
           <w:szCs w:val="21"/>
         </w:rPr>
-        <w:t xml:space="preserve">| query_cache_limit            | 1048576 </w:t>
-      </w:r>
-      <w:r>
-        <w:rPr>
-          <w:rFonts w:hint="default" w:asciiTheme="minorAscii"/>
-          <w:sz w:val="21"/>
-          <w:szCs w:val="21"/>
-        </w:rPr>
-        <w:t xml:space="preserve">  查询缓存大于1M不让存</w:t>
-      </w:r>
-    </w:p>
-    <w:p>
-      <w:pPr>
-        <w:rPr>
-          <w:rFonts w:hint="default" w:asciiTheme="minorAscii"/>
-          <w:sz w:val="21"/>
-          <w:szCs w:val="21"/>
-        </w:rPr>
-      </w:pPr>
-    </w:p>
-    <w:p>
-      <w:pPr>
-        <w:rPr>
-          <w:rFonts w:hint="default" w:asciiTheme="minorAscii"/>
-          <w:sz w:val="21"/>
-          <w:szCs w:val="21"/>
-        </w:rPr>
-      </w:pPr>
-      <w:r>
-        <w:rPr>
-          <w:rFonts w:hint="default" w:asciiTheme="minorAscii"/>
-          <w:sz w:val="21"/>
-          <w:szCs w:val="21"/>
-        </w:rPr>
-        <w:t>| query_cache_min_res_unit     | 4096</w:t>
-      </w:r>
-      <w:r>
-        <w:rPr>
-          <w:rFonts w:hint="default" w:asciiTheme="minorAscii"/>
-          <w:sz w:val="21"/>
-          <w:szCs w:val="21"/>
-        </w:rPr>
-        <w:t>(4k)    查询缓存单元</w:t>
+        <w:t>| query_cache_limit            | 1048576   查询缓存大于1M不让存</w:t>
+      </w:r>
+    </w:p>
+    <w:p>
+      <w:pPr>
+        <w:rPr>
+          <w:rFonts w:hint="default" w:asciiTheme="minorAscii"/>
+          <w:sz w:val="21"/>
+          <w:szCs w:val="21"/>
+        </w:rPr>
+      </w:pPr>
+    </w:p>
+    <w:p>
+      <w:pPr>
+        <w:rPr>
+          <w:rFonts w:hint="default" w:asciiTheme="minorAscii"/>
+          <w:sz w:val="21"/>
+          <w:szCs w:val="21"/>
+        </w:rPr>
+      </w:pPr>
+      <w:r>
+        <w:rPr>
+          <w:rFonts w:hint="default" w:asciiTheme="minorAscii"/>
+          <w:sz w:val="21"/>
+          <w:szCs w:val="21"/>
+        </w:rPr>
+        <w:t>| query_cache_min_res_unit     | 4096(4k)    查询缓存单元</w:t>
       </w:r>
     </w:p>
     <w:p>
@@ -3642,15 +3725,7 @@
           <w:sz w:val="21"/>
           <w:szCs w:val="21"/>
         </w:rPr>
-        <w:t xml:space="preserve">| query_cache_wlock_invalidate | OFF </w:t>
-      </w:r>
-      <w:r>
-        <w:rPr>
-          <w:rFonts w:hint="default" w:asciiTheme="minorAscii"/>
-          <w:sz w:val="21"/>
-          <w:szCs w:val="21"/>
-        </w:rPr>
-        <w:t xml:space="preserve">    查询缓存写锁，</w:t>
+        <w:t>| query_cache_wlock_invalidate | OFF     查询缓存写锁，</w:t>
       </w:r>
     </w:p>
     <w:p>
@@ -3680,7 +3755,7 @@
                     </pic:cNvPicPr>
                   </pic:nvPicPr>
                   <pic:blipFill>
-                    <a:blip r:embed="rId10"/>
+                    <a:blip r:embed="rId12"/>
                     <a:stretch>
                       <a:fillRect/>
                     </a:stretch>
@@ -3794,7 +3869,7 @@
                     </pic:cNvPicPr>
                   </pic:nvPicPr>
                   <pic:blipFill>
-                    <a:blip r:embed="rId11"/>
+                    <a:blip r:embed="rId13"/>
                     <a:stretch>
                       <a:fillRect/>
                     </a:stretch>
@@ -3940,7 +4015,7 @@
                     </pic:cNvPicPr>
                   </pic:nvPicPr>
                   <pic:blipFill>
-                    <a:blip r:embed="rId12"/>
+                    <a:blip r:embed="rId14"/>
                     <a:stretch>
                       <a:fillRect/>
                     </a:stretch>
@@ -3991,7 +4066,7 @@
                     </pic:cNvPicPr>
                   </pic:nvPicPr>
                   <pic:blipFill>
-                    <a:blip r:embed="rId13"/>
+                    <a:blip r:embed="rId15"/>
                     <a:stretch>
                       <a:fillRect/>
                     </a:stretch>
@@ -4147,7 +4222,7 @@
                     </pic:cNvPicPr>
                   </pic:nvPicPr>
                   <pic:blipFill>
-                    <a:blip r:embed="rId14"/>
+                    <a:blip r:embed="rId16"/>
                     <a:stretch>
                       <a:fillRect/>
                     </a:stretch>
@@ -4346,7 +4421,7 @@
                     </pic:cNvPicPr>
                   </pic:nvPicPr>
                   <pic:blipFill>
-                    <a:blip r:embed="rId15"/>
+                    <a:blip r:embed="rId17"/>
                     <a:stretch>
                       <a:fillRect/>
                     </a:stretch>
@@ -4431,7 +4506,7 @@
                     </pic:cNvPicPr>
                   </pic:nvPicPr>
                   <pic:blipFill>
-                    <a:blip r:embed="rId16"/>
+                    <a:blip r:embed="rId18"/>
                     <a:stretch>
                       <a:fillRect/>
                     </a:stretch>
@@ -4465,35 +4540,27 @@
           <w:szCs w:val="21"/>
         </w:rPr>
       </w:pPr>
-      <w:bookmarkStart w:id="0" w:name="_GoBack"/>
-      <w:bookmarkEnd w:id="0"/>
-    </w:p>
-    <w:p>
-      <w:pPr>
-        <w:rPr>
-          <w:rFonts w:hint="default" w:asciiTheme="minorAscii"/>
-          <w:sz w:val="21"/>
-          <w:szCs w:val="21"/>
-        </w:rPr>
-      </w:pPr>
-    </w:p>
-    <w:p>
-      <w:pPr>
-        <w:rPr>
-          <w:rFonts w:hint="default" w:asciiTheme="minorAscii"/>
-          <w:sz w:val="21"/>
-          <w:szCs w:val="21"/>
-        </w:rPr>
-      </w:pPr>
-    </w:p>
-    <w:p>
-      <w:pPr>
-        <w:rPr>
-          <w:rFonts w:hint="eastAsia" w:asciiTheme="minorAscii"/>
-          <w:sz w:val="21"/>
-          <w:szCs w:val="21"/>
-        </w:rPr>
-      </w:pPr>
+    </w:p>
+    <w:p>
+      <w:pPr>
+        <w:rPr>
+          <w:rFonts w:hint="default" w:asciiTheme="minorAscii"/>
+          <w:sz w:val="21"/>
+          <w:szCs w:val="21"/>
+        </w:rPr>
+      </w:pPr>
+    </w:p>
+    <w:p>
+      <w:pPr>
+        <w:rPr>
+          <w:rFonts w:hint="default" w:asciiTheme="minorAscii"/>
+          <w:sz w:val="21"/>
+          <w:szCs w:val="21"/>
+        </w:rPr>
+      </w:pPr>
+    </w:p>
+    <w:p>
+      <w:pPr/>
       <w:r>
         <w:drawing>
           <wp:inline distT="0" distB="0" distL="114300" distR="114300">
@@ -4513,7 +4580,7 @@
                     </pic:cNvPicPr>
                   </pic:nvPicPr>
                   <pic:blipFill>
-                    <a:blip r:embed="rId17"/>
+                    <a:blip r:embed="rId19"/>
                     <a:stretch>
                       <a:fillRect/>
                     </a:stretch>
@@ -4539,6 +4606,842 @@
         </w:drawing>
       </w:r>
     </w:p>
+    <w:p>
+      <w:pPr>
+        <w:jc w:val="left"/>
+      </w:pPr>
+    </w:p>
+    <w:p>
+      <w:pPr>
+        <w:jc w:val="left"/>
+      </w:pPr>
+      <w:r>
+        <w:t>mysql的从库是一定要有与主库相同的表的，因为从库从主库binlog日志拿回来在relay-log中，但是relay-log是只存放语句的，没有表就会报错，sql线程就会挂。</w:t>
+      </w:r>
+    </w:p>
+    <w:p>
+      <w:pPr>
+        <w:jc w:val="left"/>
+      </w:pPr>
+      <w:r>
+        <w:drawing>
+          <wp:inline distT="0" distB="0" distL="114300" distR="114300">
+            <wp:extent cx="5271770" cy="161925"/>
+            <wp:effectExtent l="0" t="0" r="5080" b="9525"/>
+            <wp:docPr id="19" name="图片 19"/>
+            <wp:cNvGraphicFramePr>
+              <a:graphicFrameLocks xmlns:a="http://schemas.openxmlformats.org/drawingml/2006/main" noChangeAspect="1"/>
+            </wp:cNvGraphicFramePr>
+            <a:graphic xmlns:a="http://schemas.openxmlformats.org/drawingml/2006/main">
+              <a:graphicData uri="http://schemas.openxmlformats.org/drawingml/2006/picture">
+                <pic:pic xmlns:pic="http://schemas.openxmlformats.org/drawingml/2006/picture">
+                  <pic:nvPicPr>
+                    <pic:cNvPr id="19" name="图片 19"/>
+                    <pic:cNvPicPr>
+                      <a:picLocks noChangeAspect="1"/>
+                    </pic:cNvPicPr>
+                  </pic:nvPicPr>
+                  <pic:blipFill>
+                    <a:blip r:embed="rId20"/>
+                    <a:stretch>
+                      <a:fillRect/>
+                    </a:stretch>
+                  </pic:blipFill>
+                  <pic:spPr>
+                    <a:xfrm>
+                      <a:off x="0" y="0"/>
+                      <a:ext cx="5271770" cy="161925"/>
+                    </a:xfrm>
+                    <a:prstGeom prst="rect">
+                      <a:avLst/>
+                    </a:prstGeom>
+                    <a:noFill/>
+                    <a:ln w="9525">
+                      <a:noFill/>
+                      <a:miter/>
+                    </a:ln>
+                  </pic:spPr>
+                </pic:pic>
+              </a:graphicData>
+            </a:graphic>
+          </wp:inline>
+        </w:drawing>
+      </w:r>
+    </w:p>
+    <w:p>
+      <w:pPr>
+        <w:jc w:val="left"/>
+      </w:pPr>
+    </w:p>
+    <w:p>
+      <w:pPr>
+        <w:jc w:val="left"/>
+      </w:pPr>
+      <w:r>
+        <w:t>Redis就没有这个限制，没有字段，或者自己多字段，都没有影响，会同步（没有表结构的限制），多的字段被主库传过来的存储存盘文件覆盖在</w:t>
+      </w:r>
+      <w:r>
+        <w:rPr>
+          <w:b/>
+          <w:bCs/>
+          <w:color w:val="FF0000"/>
+        </w:rPr>
+        <w:t>内存</w:t>
+      </w:r>
+      <w:r>
+        <w:t xml:space="preserve">中。 </w:t>
+      </w:r>
+    </w:p>
+    <w:p>
+      <w:pPr>
+        <w:jc w:val="left"/>
+      </w:pPr>
+      <w:r>
+        <w:t>Redis是memcache的升级版，他们都是存在内存中的，但是redis会定时存在硬盘中，memcache不会！！！</w:t>
+      </w:r>
+    </w:p>
+    <w:p>
+      <w:pPr>
+        <w:jc w:val="left"/>
+      </w:pPr>
+    </w:p>
+    <w:p>
+      <w:pPr>
+        <w:jc w:val="left"/>
+      </w:pPr>
+    </w:p>
+    <w:p>
+      <w:pPr>
+        <w:jc w:val="left"/>
+      </w:pPr>
+      <w:r>
+        <w:drawing>
+          <wp:inline distT="0" distB="0" distL="114300" distR="114300">
+            <wp:extent cx="5066665" cy="361950"/>
+            <wp:effectExtent l="0" t="0" r="635" b="0"/>
+            <wp:docPr id="20" name="图片 20"/>
+            <wp:cNvGraphicFramePr>
+              <a:graphicFrameLocks xmlns:a="http://schemas.openxmlformats.org/drawingml/2006/main" noChangeAspect="1"/>
+            </wp:cNvGraphicFramePr>
+            <a:graphic xmlns:a="http://schemas.openxmlformats.org/drawingml/2006/main">
+              <a:graphicData uri="http://schemas.openxmlformats.org/drawingml/2006/picture">
+                <pic:pic xmlns:pic="http://schemas.openxmlformats.org/drawingml/2006/picture">
+                  <pic:nvPicPr>
+                    <pic:cNvPr id="20" name="图片 20"/>
+                    <pic:cNvPicPr>
+                      <a:picLocks noChangeAspect="1"/>
+                    </pic:cNvPicPr>
+                  </pic:nvPicPr>
+                  <pic:blipFill>
+                    <a:blip r:embed="rId21"/>
+                    <a:stretch>
+                      <a:fillRect/>
+                    </a:stretch>
+                  </pic:blipFill>
+                  <pic:spPr>
+                    <a:xfrm>
+                      <a:off x="0" y="0"/>
+                      <a:ext cx="5066665" cy="361950"/>
+                    </a:xfrm>
+                    <a:prstGeom prst="rect">
+                      <a:avLst/>
+                    </a:prstGeom>
+                    <a:noFill/>
+                    <a:ln w="9525">
+                      <a:noFill/>
+                      <a:miter/>
+                    </a:ln>
+                  </pic:spPr>
+                </pic:pic>
+              </a:graphicData>
+            </a:graphic>
+          </wp:inline>
+        </w:drawing>
+      </w:r>
+    </w:p>
+    <w:p>
+      <w:pPr>
+        <w:jc w:val="left"/>
+        <w:rPr>
+          <w:b/>
+          <w:bCs/>
+          <w:sz w:val="24"/>
+          <w:szCs w:val="24"/>
+        </w:rPr>
+      </w:pPr>
+      <w:r>
+        <w:rPr>
+          <w:b/>
+          <w:bCs/>
+          <w:sz w:val="24"/>
+          <w:szCs w:val="24"/>
+        </w:rPr>
+        <w:t>redis的主从同步</w:t>
+      </w:r>
+    </w:p>
+    <w:p>
+      <w:pPr>
+        <w:jc w:val="left"/>
+      </w:pPr>
+      <w:r>
+        <w:drawing>
+          <wp:inline distT="0" distB="0" distL="114300" distR="114300">
+            <wp:extent cx="3630930" cy="1752600"/>
+            <wp:effectExtent l="0" t="0" r="7620" b="0"/>
+            <wp:docPr id="17" name="图片 17"/>
+            <wp:cNvGraphicFramePr>
+              <a:graphicFrameLocks xmlns:a="http://schemas.openxmlformats.org/drawingml/2006/main" noChangeAspect="1"/>
+            </wp:cNvGraphicFramePr>
+            <a:graphic xmlns:a="http://schemas.openxmlformats.org/drawingml/2006/main">
+              <a:graphicData uri="http://schemas.openxmlformats.org/drawingml/2006/picture">
+                <pic:pic xmlns:pic="http://schemas.openxmlformats.org/drawingml/2006/picture">
+                  <pic:nvPicPr>
+                    <pic:cNvPr id="17" name="图片 17"/>
+                    <pic:cNvPicPr>
+                      <a:picLocks noChangeAspect="1"/>
+                    </pic:cNvPicPr>
+                  </pic:nvPicPr>
+                  <pic:blipFill>
+                    <a:blip r:embed="rId22"/>
+                    <a:stretch>
+                      <a:fillRect/>
+                    </a:stretch>
+                  </pic:blipFill>
+                  <pic:spPr>
+                    <a:xfrm>
+                      <a:off x="0" y="0"/>
+                      <a:ext cx="3630930" cy="1752600"/>
+                    </a:xfrm>
+                    <a:prstGeom prst="rect">
+                      <a:avLst/>
+                    </a:prstGeom>
+                    <a:noFill/>
+                    <a:ln w="9525">
+                      <a:noFill/>
+                      <a:miter/>
+                    </a:ln>
+                  </pic:spPr>
+                </pic:pic>
+              </a:graphicData>
+            </a:graphic>
+          </wp:inline>
+        </w:drawing>
+      </w:r>
+    </w:p>
+    <w:p>
+      <w:pPr>
+        <w:jc w:val="left"/>
+      </w:pPr>
+      <w:r>
+        <w:drawing>
+          <wp:inline distT="0" distB="0" distL="114300" distR="114300">
+            <wp:extent cx="2752090" cy="838200"/>
+            <wp:effectExtent l="0" t="0" r="10160" b="0"/>
+            <wp:docPr id="18" name="图片 18"/>
+            <wp:cNvGraphicFramePr>
+              <a:graphicFrameLocks xmlns:a="http://schemas.openxmlformats.org/drawingml/2006/main" noChangeAspect="1"/>
+            </wp:cNvGraphicFramePr>
+            <a:graphic xmlns:a="http://schemas.openxmlformats.org/drawingml/2006/main">
+              <a:graphicData uri="http://schemas.openxmlformats.org/drawingml/2006/picture">
+                <pic:pic xmlns:pic="http://schemas.openxmlformats.org/drawingml/2006/picture">
+                  <pic:nvPicPr>
+                    <pic:cNvPr id="18" name="图片 18"/>
+                    <pic:cNvPicPr>
+                      <a:picLocks noChangeAspect="1"/>
+                    </pic:cNvPicPr>
+                  </pic:nvPicPr>
+                  <pic:blipFill>
+                    <a:blip r:embed="rId23"/>
+                    <a:stretch>
+                      <a:fillRect/>
+                    </a:stretch>
+                  </pic:blipFill>
+                  <pic:spPr>
+                    <a:xfrm>
+                      <a:off x="0" y="0"/>
+                      <a:ext cx="2752090" cy="838200"/>
+                    </a:xfrm>
+                    <a:prstGeom prst="rect">
+                      <a:avLst/>
+                    </a:prstGeom>
+                    <a:noFill/>
+                    <a:ln w="9525">
+                      <a:noFill/>
+                      <a:miter/>
+                    </a:ln>
+                  </pic:spPr>
+                </pic:pic>
+              </a:graphicData>
+            </a:graphic>
+          </wp:inline>
+        </w:drawing>
+      </w:r>
+    </w:p>
+    <w:p>
+      <w:pPr>
+        <w:jc w:val="left"/>
+      </w:pPr>
+      <w:r>
+        <w:t>set v1 10</w:t>
+      </w:r>
+    </w:p>
+    <w:p>
+      <w:pPr>
+        <w:jc w:val="left"/>
+      </w:pPr>
+      <w:r>
+        <w:t>SLAVEOF 192.168.4.51 6351</w:t>
+      </w:r>
+    </w:p>
+    <w:p>
+      <w:pPr>
+        <w:jc w:val="left"/>
+      </w:pPr>
+      <w:r>
+        <w:t>info replication</w:t>
+      </w:r>
+    </w:p>
+    <w:p>
+      <w:pPr>
+        <w:jc w:val="left"/>
+      </w:pPr>
+      <w:r>
+        <w:t>SLAVEOF no one   恢复为主库</w:t>
+      </w:r>
+    </w:p>
+    <w:p>
+      <w:pPr>
+        <w:jc w:val="left"/>
+      </w:pPr>
+      <w:r>
+        <w:t>config set masterauth 123456   配置文件添加主机密码</w:t>
+      </w:r>
+    </w:p>
+    <w:p>
+      <w:pPr>
+        <w:jc w:val="left"/>
+      </w:pPr>
+      <w:r>
+        <w:t>在配置文件中添加主库永久生效，和mysql不同。Mysql没有看过在配置里改的</w:t>
+      </w:r>
+    </w:p>
+    <w:p>
+      <w:pPr>
+        <w:jc w:val="left"/>
+        <w:rPr>
+          <w:sz w:val="18"/>
+          <w:szCs w:val="18"/>
+        </w:rPr>
+      </w:pPr>
+      <w:r>
+        <w:rPr>
+          <w:b/>
+          <w:bCs/>
+          <w:sz w:val="21"/>
+          <w:szCs w:val="21"/>
+        </w:rPr>
+        <w:t>主库</w:t>
+      </w:r>
+      <w:r>
+        <w:rPr>
+          <w:b/>
+          <w:bCs/>
+          <w:sz w:val="21"/>
+          <w:szCs w:val="21"/>
+        </w:rPr>
+        <w:t>设置密码</w:t>
+      </w:r>
+      <w:r>
+        <w:rPr>
+          <w:sz w:val="21"/>
+          <w:szCs w:val="21"/>
+        </w:rPr>
+        <w:t xml:space="preserve"> </w:t>
+      </w:r>
+      <w:r>
+        <w:rPr>
+          <w:sz w:val="18"/>
+          <w:szCs w:val="18"/>
+        </w:rPr>
+        <w:t xml:space="preserve">       /etc/init.d/...    </w:t>
+      </w:r>
+      <w:r>
+        <w:rPr>
+          <w:sz w:val="18"/>
+          <w:szCs w:val="18"/>
+        </w:rPr>
+        <w:drawing>
+          <wp:inline distT="0" distB="0" distL="114300" distR="114300">
+            <wp:extent cx="1990090" cy="164465"/>
+            <wp:effectExtent l="0" t="0" r="10160" b="6985"/>
+            <wp:docPr id="21" name="图片 21"/>
+            <wp:cNvGraphicFramePr>
+              <a:graphicFrameLocks xmlns:a="http://schemas.openxmlformats.org/drawingml/2006/main" noChangeAspect="1"/>
+            </wp:cNvGraphicFramePr>
+            <a:graphic xmlns:a="http://schemas.openxmlformats.org/drawingml/2006/main">
+              <a:graphicData uri="http://schemas.openxmlformats.org/drawingml/2006/picture">
+                <pic:pic xmlns:pic="http://schemas.openxmlformats.org/drawingml/2006/picture">
+                  <pic:nvPicPr>
+                    <pic:cNvPr id="21" name="图片 21"/>
+                    <pic:cNvPicPr>
+                      <a:picLocks noChangeAspect="1"/>
+                    </pic:cNvPicPr>
+                  </pic:nvPicPr>
+                  <pic:blipFill>
+                    <a:blip r:embed="rId24"/>
+                    <a:stretch>
+                      <a:fillRect/>
+                    </a:stretch>
+                  </pic:blipFill>
+                  <pic:spPr>
+                    <a:xfrm>
+                      <a:off x="0" y="0"/>
+                      <a:ext cx="1990090" cy="164465"/>
+                    </a:xfrm>
+                    <a:prstGeom prst="rect">
+                      <a:avLst/>
+                    </a:prstGeom>
+                    <a:noFill/>
+                    <a:ln w="9525">
+                      <a:noFill/>
+                      <a:miter/>
+                    </a:ln>
+                  </pic:spPr>
+                </pic:pic>
+              </a:graphicData>
+            </a:graphic>
+          </wp:inline>
+        </w:drawing>
+      </w:r>
+    </w:p>
+    <w:p>
+      <w:pPr>
+        <w:jc w:val="left"/>
+      </w:pPr>
+      <w:r>
+        <w:t>redis-cli -h 192.168.4.51 -p 6351连接数据库    -----&gt;auth 123456 认证(就是输入密码)才能看key *</w:t>
+      </w:r>
+    </w:p>
+    <w:p>
+      <w:pPr>
+        <w:jc w:val="left"/>
+      </w:pPr>
+    </w:p>
+    <w:p>
+      <w:pPr>
+        <w:jc w:val="left"/>
+        <w:rPr>
+          <w:b/>
+          <w:bCs/>
+        </w:rPr>
+      </w:pPr>
+      <w:r>
+        <w:rPr>
+          <w:b/>
+          <w:bCs/>
+        </w:rPr>
+        <w:t>从库配置认证</w:t>
+      </w:r>
+    </w:p>
+    <w:p>
+      <w:pPr>
+        <w:jc w:val="left"/>
+      </w:pPr>
+      <w:r>
+        <w:drawing>
+          <wp:inline distT="0" distB="0" distL="114300" distR="114300">
+            <wp:extent cx="2986405" cy="1944370"/>
+            <wp:effectExtent l="0" t="0" r="4445" b="17780"/>
+            <wp:docPr id="22" name="图片 22"/>
+            <wp:cNvGraphicFramePr>
+              <a:graphicFrameLocks xmlns:a="http://schemas.openxmlformats.org/drawingml/2006/main" noChangeAspect="1"/>
+            </wp:cNvGraphicFramePr>
+            <a:graphic xmlns:a="http://schemas.openxmlformats.org/drawingml/2006/main">
+              <a:graphicData uri="http://schemas.openxmlformats.org/drawingml/2006/picture">
+                <pic:pic xmlns:pic="http://schemas.openxmlformats.org/drawingml/2006/picture">
+                  <pic:nvPicPr>
+                    <pic:cNvPr id="22" name="图片 22"/>
+                    <pic:cNvPicPr>
+                      <a:picLocks noChangeAspect="1"/>
+                    </pic:cNvPicPr>
+                  </pic:nvPicPr>
+                  <pic:blipFill>
+                    <a:blip r:embed="rId25"/>
+                    <a:stretch>
+                      <a:fillRect/>
+                    </a:stretch>
+                  </pic:blipFill>
+                  <pic:spPr>
+                    <a:xfrm>
+                      <a:off x="0" y="0"/>
+                      <a:ext cx="2986405" cy="1944370"/>
+                    </a:xfrm>
+                    <a:prstGeom prst="rect">
+                      <a:avLst/>
+                    </a:prstGeom>
+                    <a:noFill/>
+                    <a:ln w="9525">
+                      <a:noFill/>
+                      <a:miter/>
+                    </a:ln>
+                  </pic:spPr>
+                </pic:pic>
+              </a:graphicData>
+            </a:graphic>
+          </wp:inline>
+        </w:drawing>
+      </w:r>
+    </w:p>
+    <w:p>
+      <w:pPr>
+        <w:jc w:val="left"/>
+        <w:rPr>
+          <w:b/>
+          <w:bCs/>
+        </w:rPr>
+      </w:pPr>
+    </w:p>
+    <w:p>
+      <w:pPr>
+        <w:jc w:val="left"/>
+        <w:rPr>
+          <w:b/>
+          <w:bCs/>
+        </w:rPr>
+      </w:pPr>
+      <w:r>
+        <w:rPr>
+          <w:b/>
+          <w:bCs/>
+        </w:rPr>
+        <w:t>端口不一定哦，记得改</w:t>
+      </w:r>
+    </w:p>
+    <w:p>
+      <w:pPr>
+        <w:jc w:val="left"/>
+        <w:rPr>
+          <w:b/>
+          <w:bCs/>
+        </w:rPr>
+      </w:pPr>
+    </w:p>
+    <w:p>
+      <w:pPr>
+        <w:jc w:val="left"/>
+        <w:rPr>
+          <w:b/>
+          <w:bCs/>
+        </w:rPr>
+      </w:pPr>
+      <w:r>
+        <w:rPr>
+          <w:b/>
+          <w:bCs/>
+        </w:rPr>
+        <w:t>如果配置文件里</w:t>
+      </w:r>
+      <w:r>
+        <w:rPr>
+          <w:b/>
+          <w:bCs/>
+          <w:color w:val="0000FF"/>
+        </w:rPr>
+        <w:t>设了密码</w:t>
+      </w:r>
+      <w:r>
+        <w:rPr>
+          <w:b/>
+          <w:bCs/>
+        </w:rPr>
+        <w:t>，启动的脚本 /etc/init.d/redis_6379就启动不了</w:t>
+      </w:r>
+    </w:p>
+    <w:p>
+      <w:pPr>
+        <w:jc w:val="left"/>
+        <w:rPr>
+          <w:b/>
+          <w:bCs/>
+        </w:rPr>
+      </w:pPr>
+      <w:r>
+        <w:rPr>
+          <w:b/>
+          <w:bCs/>
+        </w:rPr>
+        <w:t>Redis-cli -h 192.168.1.4.53 -p 6353 -a 123456 shutdown 手动关闭服务</w:t>
+      </w:r>
+    </w:p>
+    <w:p>
+      <w:pPr>
+        <w:jc w:val="left"/>
+      </w:pPr>
+    </w:p>
+    <w:p>
+      <w:pPr>
+        <w:jc w:val="left"/>
+      </w:pPr>
+      <w:r>
+        <w:t>哨兵模式：redis-sentinel    redis的另一种</w:t>
+      </w:r>
+      <w:r>
+        <w:rPr>
+          <w:b/>
+          <w:bCs/>
+          <w:color w:val="0000FF"/>
+        </w:rPr>
+        <w:t>模式</w:t>
+      </w:r>
+    </w:p>
+    <w:p>
+      <w:pPr>
+        <w:jc w:val="left"/>
+      </w:pPr>
+      <w:r>
+        <w:t>自己创建/etc/sentinel文件   源码包目录里有模版</w:t>
+      </w:r>
+      <w:bookmarkStart w:id="0" w:name="_GoBack"/>
+      <w:bookmarkEnd w:id="0"/>
+    </w:p>
+    <w:p>
+      <w:pPr>
+        <w:jc w:val="left"/>
+      </w:pPr>
+    </w:p>
+    <w:p>
+      <w:pPr>
+        <w:jc w:val="left"/>
+      </w:pPr>
+    </w:p>
+    <w:p>
+      <w:pPr>
+        <w:jc w:val="left"/>
+      </w:pPr>
+    </w:p>
+    <w:p>
+      <w:pPr>
+        <w:jc w:val="left"/>
+      </w:pPr>
+    </w:p>
+    <w:p>
+      <w:pPr>
+        <w:jc w:val="left"/>
+      </w:pPr>
+    </w:p>
+    <w:p>
+      <w:pPr>
+        <w:jc w:val="left"/>
+      </w:pPr>
+    </w:p>
+    <w:p>
+      <w:pPr>
+        <w:jc w:val="left"/>
+      </w:pPr>
+    </w:p>
+    <w:p>
+      <w:pPr>
+        <w:jc w:val="left"/>
+      </w:pPr>
+    </w:p>
+    <w:p>
+      <w:pPr>
+        <w:jc w:val="left"/>
+      </w:pPr>
+    </w:p>
+    <w:p>
+      <w:pPr>
+        <w:jc w:val="left"/>
+      </w:pPr>
+    </w:p>
+    <w:p>
+      <w:pPr>
+        <w:jc w:val="left"/>
+      </w:pPr>
+    </w:p>
+    <w:p>
+      <w:pPr>
+        <w:jc w:val="left"/>
+      </w:pPr>
+    </w:p>
+    <w:p>
+      <w:pPr>
+        <w:jc w:val="left"/>
+      </w:pPr>
+    </w:p>
+    <w:p>
+      <w:pPr>
+        <w:jc w:val="left"/>
+      </w:pPr>
+    </w:p>
+    <w:p>
+      <w:pPr>
+        <w:jc w:val="left"/>
+      </w:pPr>
+    </w:p>
+    <w:p>
+      <w:pPr>
+        <w:jc w:val="left"/>
+      </w:pPr>
+    </w:p>
+    <w:p>
+      <w:pPr>
+        <w:jc w:val="left"/>
+      </w:pPr>
+    </w:p>
+    <w:p>
+      <w:pPr>
+        <w:jc w:val="left"/>
+      </w:pPr>
+    </w:p>
+    <w:p>
+      <w:pPr>
+        <w:jc w:val="left"/>
+      </w:pPr>
+    </w:p>
+    <w:p>
+      <w:pPr>
+        <w:jc w:val="left"/>
+      </w:pPr>
+    </w:p>
+    <w:p>
+      <w:pPr>
+        <w:jc w:val="left"/>
+      </w:pPr>
+    </w:p>
+    <w:p>
+      <w:pPr>
+        <w:jc w:val="left"/>
+      </w:pPr>
+    </w:p>
+    <w:p>
+      <w:pPr>
+        <w:jc w:val="left"/>
+      </w:pPr>
+    </w:p>
+    <w:p>
+      <w:pPr>
+        <w:jc w:val="left"/>
+      </w:pPr>
+    </w:p>
+    <w:p>
+      <w:pPr>
+        <w:jc w:val="left"/>
+      </w:pPr>
+    </w:p>
+    <w:p>
+      <w:pPr>
+        <w:jc w:val="left"/>
+      </w:pPr>
+    </w:p>
+    <w:p>
+      <w:pPr>
+        <w:jc w:val="left"/>
+      </w:pPr>
+    </w:p>
+    <w:p>
+      <w:pPr>
+        <w:jc w:val="left"/>
+      </w:pPr>
+    </w:p>
+    <w:p>
+      <w:pPr>
+        <w:jc w:val="left"/>
+      </w:pPr>
+    </w:p>
+    <w:p>
+      <w:pPr>
+        <w:jc w:val="left"/>
+      </w:pPr>
+    </w:p>
+    <w:p>
+      <w:pPr>
+        <w:jc w:val="left"/>
+      </w:pPr>
+    </w:p>
+    <w:p>
+      <w:pPr>
+        <w:jc w:val="left"/>
+      </w:pPr>
+    </w:p>
+    <w:p>
+      <w:pPr>
+        <w:jc w:val="left"/>
+      </w:pPr>
+    </w:p>
+    <w:p>
+      <w:pPr>
+        <w:jc w:val="left"/>
+      </w:pPr>
+    </w:p>
+    <w:p>
+      <w:pPr>
+        <w:jc w:val="left"/>
+      </w:pPr>
+    </w:p>
+    <w:p>
+      <w:pPr>
+        <w:jc w:val="left"/>
+      </w:pPr>
+    </w:p>
+    <w:p>
+      <w:pPr>
+        <w:jc w:val="left"/>
+      </w:pPr>
+    </w:p>
+    <w:p>
+      <w:pPr>
+        <w:jc w:val="left"/>
+      </w:pPr>
+    </w:p>
+    <w:p>
+      <w:pPr>
+        <w:jc w:val="left"/>
+      </w:pPr>
+    </w:p>
+    <w:p>
+      <w:pPr>
+        <w:jc w:val="left"/>
+      </w:pPr>
+    </w:p>
+    <w:p>
+      <w:pPr>
+        <w:jc w:val="left"/>
+      </w:pPr>
+    </w:p>
+    <w:p>
+      <w:pPr>
+        <w:jc w:val="left"/>
+      </w:pPr>
+    </w:p>
+    <w:p>
+      <w:pPr>
+        <w:jc w:val="left"/>
+      </w:pPr>
+    </w:p>
+    <w:p>
+      <w:pPr>
+        <w:jc w:val="left"/>
+      </w:pPr>
+    </w:p>
+    <w:p>
+      <w:pPr>
+        <w:jc w:val="left"/>
+      </w:pPr>
+    </w:p>
+    <w:p>
+      <w:pPr>
+        <w:jc w:val="left"/>
+      </w:pPr>
+    </w:p>
+    <w:p>
+      <w:pPr>
+        <w:jc w:val="left"/>
+        <w:rPr>
+          <w:rFonts w:hint="eastAsia"/>
+        </w:rPr>
+      </w:pPr>
+    </w:p>
     <w:sectPr>
       <w:pgSz w:w="11906" w:h="16838"/>
       <w:pgMar w:top="1440" w:right="1800" w:bottom="1440" w:left="1800" w:header="851" w:footer="992" w:gutter="0"/>
@@ -4551,10 +5454,10 @@
 
 <file path=word/numbering.xml><?xml version="1.0" encoding="utf-8"?>
 <w:numbering xmlns:wpc="http://schemas.microsoft.com/office/word/2010/wordprocessingCanvas" xmlns:mc="http://schemas.openxmlformats.org/markup-compatibility/2006" xmlns:o="urn:schemas-microsoft-com:office:office" xmlns:r="http://schemas.openxmlformats.org/officeDocument/2006/relationships" xmlns:m="http://schemas.openxmlformats.org/officeDocument/2006/math" xmlns:v="urn:schemas-microsoft-com:vml" xmlns:wp14="http://schemas.microsoft.com/office/word/2010/wordprocessingDrawing" xmlns:wp="http://schemas.openxmlformats.org/drawingml/2006/wordprocessingDrawing" xmlns:w10="urn:schemas-microsoft-com:office:word" xmlns:w="http://schemas.openxmlformats.org/wordprocessingml/2006/main" xmlns:w14="http://schemas.microsoft.com/office/word/2010/wordml" xmlns:wpg="http://schemas.microsoft.com/office/word/2010/wordprocessingGroup" xmlns:wpi="http://schemas.microsoft.com/office/word/2010/wordprocessingInk" xmlns:wne="http://schemas.microsoft.com/office/word/2006/wordml" xmlns:wps="http://schemas.microsoft.com/office/word/2010/wordprocessingShape" mc:Ignorable="w14 wp14">
-  <w:abstractNum w:abstractNumId="1540173223">
-    <w:nsid w:val="5BCD2DA7"/>
+  <w:abstractNum w:abstractNumId="1544145093">
+    <w:nsid w:val="5C09C8C5"/>
     <w:multiLevelType w:val="singleLevel"/>
-    <w:tmpl w:val="5BCD2DA7"/>
+    <w:tmpl w:val="5C09C8C5"/>
     <w:lvl w:ilvl="0" w:tentative="1">
       <w:start w:val="1"/>
       <w:numFmt w:val="decimal"/>
@@ -4563,10 +5466,10 @@
       <w:lvlJc w:val="left"/>
     </w:lvl>
   </w:abstractNum>
-  <w:abstractNum w:abstractNumId="1544145093">
-    <w:nsid w:val="5C09C8C5"/>
+  <w:abstractNum w:abstractNumId="1540173223">
+    <w:nsid w:val="5BCD2DA7"/>
     <w:multiLevelType w:val="singleLevel"/>
-    <w:tmpl w:val="5C09C8C5"/>
+    <w:tmpl w:val="5BCD2DA7"/>
     <w:lvl w:ilvl="0" w:tentative="1">
       <w:start w:val="1"/>
       <w:numFmt w:val="decimal"/>
@@ -4604,7 +5507,7 @@
   <w:docDefaults>
     <w:rPrDefault>
       <w:rPr>
-        <w:rFonts w:asciiTheme="minorHAnsi" w:hAnsiTheme="minorHAnsi" w:eastAsiaTheme="minorEastAsia" w:cstheme="minorBidi"/>
+        <w:rFonts w:ascii="Times New Roman" w:hAnsi="Times New Roman" w:eastAsia="宋体" w:cs="Times New Roman"/>
       </w:rPr>
     </w:rPrDefault>
   </w:docDefaults>
@@ -4712,7 +5615,7 @@
     <w:lsdException w:unhideWhenUsed="0" w:uiPriority="0" w:semiHidden="0" w:name="HTML Sample"/>
     <w:lsdException w:unhideWhenUsed="0" w:uiPriority="0" w:semiHidden="0" w:name="HTML Typewriter"/>
     <w:lsdException w:unhideWhenUsed="0" w:uiPriority="0" w:semiHidden="0" w:name="HTML Variable"/>
-    <w:lsdException w:unhideWhenUsed="0" w:uiPriority="0" w:name="Normal Table"/>
+    <w:lsdException w:qFormat="1" w:unhideWhenUsed="0" w:uiPriority="0" w:name="Normal Table"/>
     <w:lsdException w:unhideWhenUsed="0" w:uiPriority="0" w:semiHidden="0" w:name="annotation subject"/>
     <w:lsdException w:unhideWhenUsed="0" w:uiPriority="0" w:semiHidden="0" w:name="Table Simple 1"/>
     <w:lsdException w:unhideWhenUsed="0" w:uiPriority="0" w:semiHidden="0" w:name="Table Simple 2"/>
@@ -4882,6 +5785,7 @@
   <w:style w:type="table" w:default="1" w:styleId="3">
     <w:name w:val="Normal Table"/>
     <w:semiHidden/>
+    <w:qFormat/>
     <w:uiPriority w:val="0"/>
     <w:tblPr>
       <w:tblLayout w:type="fixed"/>
